--- a/Contenido Portafolio.docx
+++ b/Contenido Portafolio.docx
@@ -11,6 +11,8 @@
           <w:sz w:val="18"/>
         </w:rPr>
       </w:pPr>
+      <w:bookmarkStart w:id="0" w:name="_GoBack"/>
+      <w:bookmarkEnd w:id="0"/>
     </w:p>
     <w:p>
       <w:pPr>
@@ -34,13 +36,7 @@
         <w:rPr>
           <w:sz w:val="32"/>
         </w:rPr>
-        <w:t>Universida</w:t>
-      </w:r>
-      <w:r>
-        <w:rPr>
-          <w:sz w:val="32"/>
-        </w:rPr>
-        <w:t>d Autónoma Gabriel René Moreno</w:t>
+        <w:t>Universidad Autónoma Gabriel René Moreno</w:t>
       </w:r>
     </w:p>
     <w:p>
@@ -504,8 +500,6 @@
           <w:sz w:val="28"/>
         </w:rPr>
       </w:pPr>
-      <w:bookmarkStart w:id="0" w:name="_GoBack"/>
-      <w:bookmarkEnd w:id="0"/>
     </w:p>
     <w:p>
       <w:pPr>
@@ -1403,13 +1397,7 @@
               <w:rPr>
                 <w:rFonts w:cstheme="minorHAnsi"/>
               </w:rPr>
-              <w:t>Presentados con</w:t>
-            </w:r>
-            <w:r>
-              <w:rPr>
-                <w:rFonts w:cstheme="minorHAnsi"/>
-              </w:rPr>
-              <w:t xml:space="preserve"> Retraso</w:t>
+              <w:t>Presentados con Retraso</w:t>
             </w:r>
           </w:p>
         </w:tc>
@@ -2029,13 +2017,7 @@
     <w:p/>
     <w:p>
       <w:r>
-        <w:t xml:space="preserve">Comentarios </w:t>
-      </w:r>
-      <w:r>
-        <w:t xml:space="preserve">Entrega de </w:t>
-      </w:r>
-      <w:r>
-        <w:t>Trabajos:</w:t>
+        <w:t>Comentarios Entrega de Trabajos:</w:t>
       </w:r>
     </w:p>
     <w:p/>
@@ -2432,13 +2414,7 @@
     <w:p/>
     <w:p>
       <w:r>
-        <w:t>Comentarios</w:t>
-      </w:r>
-      <w:r>
-        <w:t xml:space="preserve"> Actividades en Laboratorio y/o Aula</w:t>
-      </w:r>
-      <w:r>
-        <w:t>:</w:t>
+        <w:t>Comentarios Actividades en Laboratorio y/o Aula:</w:t>
       </w:r>
     </w:p>
     <w:p/>
@@ -2828,13 +2804,7 @@
     <w:p/>
     <w:p>
       <w:r>
-        <w:t>Comentarios Actividades</w:t>
-      </w:r>
-      <w:r>
-        <w:t xml:space="preserve"> Colaborativas </w:t>
-      </w:r>
-      <w:r>
-        <w:t xml:space="preserve"> en Laboratorio y/o Aula:</w:t>
+        <w:t>Comentarios Actividades Colaborativas  en Laboratorio y/o Aula:</w:t>
       </w:r>
     </w:p>
     <w:p/>
@@ -3221,13 +3191,7 @@
     <w:p/>
     <w:p>
       <w:r>
-        <w:t xml:space="preserve">Comentarios </w:t>
-      </w:r>
-      <w:r>
-        <w:t xml:space="preserve"> de Exposiciones</w:t>
-      </w:r>
-      <w:r>
-        <w:t>:</w:t>
+        <w:t>Comentarios  de Exposiciones:</w:t>
       </w:r>
     </w:p>
     <w:p/>
@@ -3615,13 +3579,7 @@
     <w:p/>
     <w:p>
       <w:r>
-        <w:t xml:space="preserve">Comentarios  de </w:t>
-      </w:r>
-      <w:r>
-        <w:t>Actividades Plataforma Educativa</w:t>
-      </w:r>
-      <w:r>
-        <w:t>:</w:t>
+        <w:t>Comentarios  de Actividades Plataforma Educativa:</w:t>
       </w:r>
     </w:p>
     <w:p/>
@@ -4060,13 +4018,7 @@
     <w:p/>
     <w:p>
       <w:r>
-        <w:t xml:space="preserve">Comentarios  de </w:t>
-      </w:r>
-      <w:r>
-        <w:t>Exámenes</w:t>
-      </w:r>
-      <w:r>
-        <w:t>:</w:t>
+        <w:t>Comentarios  de Exámenes:</w:t>
       </w:r>
     </w:p>
     <w:p/>
